--- a/docs/lesson01/cse310_personal_software_portfolio_campus.docx
+++ b/docs/lesson01/cse310_personal_software_portfolio_campus.docx
@@ -176,7 +176,13 @@
         <w:spacing w:line="256" w:lineRule="auto"/>
       </w:pPr>
       <w:r>
-        <w:t>Provide the public GitHub repository link that contains the results of your “Hello World” program:</w:t>
+        <w:t>Provide the public GitHub repository link that contains the results of your “Hello World” program</w:t>
+      </w:r>
+      <w:r>
+        <w:t xml:space="preserve">.  </w:t>
+      </w:r>
+      <w:r>
+        <w:t>Test your link and verify it’s a public repository before submitting.</w:t>
       </w:r>
     </w:p>
     <w:p/>
@@ -939,6 +945,7 @@
     <w:lsdException w:name="HTML Sample" w:semiHidden="1" w:unhideWhenUsed="1"/>
     <w:lsdException w:name="HTML Typewriter" w:semiHidden="1" w:unhideWhenUsed="1"/>
     <w:lsdException w:name="HTML Variable" w:semiHidden="1" w:unhideWhenUsed="1"/>
+    <w:lsdException w:name="Normal Table" w:semiHidden="1" w:unhideWhenUsed="1"/>
     <w:lsdException w:name="annotation subject" w:semiHidden="1" w:unhideWhenUsed="1"/>
     <w:lsdException w:name="No List" w:semiHidden="1" w:unhideWhenUsed="1"/>
     <w:lsdException w:name="Outline List 1" w:semiHidden="1" w:unhideWhenUsed="1"/>
@@ -981,8 +988,11 @@
     <w:lsdException w:name="Table Contemporary" w:semiHidden="1" w:unhideWhenUsed="1"/>
     <w:lsdException w:name="Table Elegant" w:semiHidden="1" w:unhideWhenUsed="1"/>
     <w:lsdException w:name="Table Professional" w:semiHidden="1" w:unhideWhenUsed="1"/>
+    <w:lsdException w:name="Table Subtle 1" w:semiHidden="1" w:unhideWhenUsed="1"/>
     <w:lsdException w:name="Table Subtle 2" w:semiHidden="1" w:unhideWhenUsed="1"/>
     <w:lsdException w:name="Table Web 1" w:semiHidden="1" w:unhideWhenUsed="1"/>
+    <w:lsdException w:name="Table Web 2" w:semiHidden="1" w:unhideWhenUsed="1"/>
+    <w:lsdException w:name="Table Web 3" w:semiHidden="1" w:unhideWhenUsed="1"/>
     <w:lsdException w:name="Balloon Text" w:semiHidden="1" w:unhideWhenUsed="1"/>
     <w:lsdException w:name="Table Grid" w:uiPriority="39"/>
     <w:lsdException w:name="Table Theme" w:semiHidden="1" w:unhideWhenUsed="1"/>

--- a/docs/lesson01/cse310_personal_software_portfolio_campus.docx
+++ b/docs/lesson01/cse310_personal_software_portfolio_campus.docx
@@ -1,6 +1,6 @@
 
 <file path=word/document.xml><?xml version="1.0" encoding="utf-8"?>
-<w:document xmlns:wpc="http://schemas.microsoft.com/office/word/2010/wordprocessingCanvas" xmlns:cx="http://schemas.microsoft.com/office/drawing/2014/chartex" xmlns:cx1="http://schemas.microsoft.com/office/drawing/2015/9/8/chartex" xmlns:cx2="http://schemas.microsoft.com/office/drawing/2015/10/21/chartex" xmlns:cx3="http://schemas.microsoft.com/office/drawing/2016/5/9/chartex" xmlns:cx4="http://schemas.microsoft.com/office/drawing/2016/5/10/chartex" xmlns:cx5="http://schemas.microsoft.com/office/drawing/2016/5/11/chartex" xmlns:cx6="http://schemas.microsoft.com/office/drawing/2016/5/12/chartex" xmlns:cx7="http://schemas.microsoft.com/office/drawing/2016/5/13/chartex" xmlns:cx8="http://schemas.microsoft.com/office/drawing/2016/5/14/chartex" xmlns:mc="http://schemas.openxmlformats.org/markup-compatibility/2006" xmlns:aink="http://schemas.microsoft.com/office/drawing/2016/ink" xmlns:am3d="http://schemas.microsoft.com/office/drawing/2017/model3d" xmlns:o="urn:schemas-microsoft-com:office:office" xmlns:r="http://schemas.openxmlformats.org/officeDocument/2006/relationships" xmlns:m="http://schemas.openxmlformats.org/officeDocument/2006/math" xmlns:v="urn:schemas-microsoft-com:vml" xmlns:wp14="http://schemas.microsoft.com/office/word/2010/wordprocessingDrawing" xmlns:wp="http://schemas.openxmlformats.org/drawingml/2006/wordprocessingDrawing" xmlns:w10="urn:schemas-microsoft-com:office:word" xmlns:w="http://schemas.openxmlformats.org/wordprocessingml/2006/main" xmlns:w14="http://schemas.microsoft.com/office/word/2010/wordml" xmlns:w15="http://schemas.microsoft.com/office/word/2012/wordml" xmlns:w16cex="http://schemas.microsoft.com/office/word/2018/wordml/cex" xmlns:w16cid="http://schemas.microsoft.com/office/word/2016/wordml/cid" xmlns:w16="http://schemas.microsoft.com/office/word/2018/wordml" xmlns:w16sdtdh="http://schemas.microsoft.com/office/word/2020/wordml/sdtdatahash" xmlns:w16se="http://schemas.microsoft.com/office/word/2015/wordml/symex" xmlns:wpg="http://schemas.microsoft.com/office/word/2010/wordprocessingGroup" xmlns:wpi="http://schemas.microsoft.com/office/word/2010/wordprocessingInk" xmlns:wne="http://schemas.microsoft.com/office/word/2006/wordml" xmlns:wps="http://schemas.microsoft.com/office/word/2010/wordprocessingShape" mc:Ignorable="w14 w15 w16se w16cid w16 w16cex w16sdtdh wp14">
+<w:document xmlns:wpc="http://schemas.microsoft.com/office/word/2010/wordprocessingCanvas" xmlns:cx="http://schemas.microsoft.com/office/drawing/2014/chartex" xmlns:cx1="http://schemas.microsoft.com/office/drawing/2015/9/8/chartex" xmlns:cx2="http://schemas.microsoft.com/office/drawing/2015/10/21/chartex" xmlns:cx3="http://schemas.microsoft.com/office/drawing/2016/5/9/chartex" xmlns:cx4="http://schemas.microsoft.com/office/drawing/2016/5/10/chartex" xmlns:cx5="http://schemas.microsoft.com/office/drawing/2016/5/11/chartex" xmlns:cx6="http://schemas.microsoft.com/office/drawing/2016/5/12/chartex" xmlns:cx7="http://schemas.microsoft.com/office/drawing/2016/5/13/chartex" xmlns:cx8="http://schemas.microsoft.com/office/drawing/2016/5/14/chartex" xmlns:mc="http://schemas.openxmlformats.org/markup-compatibility/2006" xmlns:aink="http://schemas.microsoft.com/office/drawing/2016/ink" xmlns:am3d="http://schemas.microsoft.com/office/drawing/2017/model3d" xmlns:o="urn:schemas-microsoft-com:office:office" xmlns:oel="http://schemas.microsoft.com/office/2019/extlst" xmlns:r="http://schemas.openxmlformats.org/officeDocument/2006/relationships" xmlns:m="http://schemas.openxmlformats.org/officeDocument/2006/math" xmlns:v="urn:schemas-microsoft-com:vml" xmlns:wp14="http://schemas.microsoft.com/office/word/2010/wordprocessingDrawing" xmlns:wp="http://schemas.openxmlformats.org/drawingml/2006/wordprocessingDrawing" xmlns:w10="urn:schemas-microsoft-com:office:word" xmlns:w="http://schemas.openxmlformats.org/wordprocessingml/2006/main" xmlns:w14="http://schemas.microsoft.com/office/word/2010/wordml" xmlns:w15="http://schemas.microsoft.com/office/word/2012/wordml" xmlns:w16cex="http://schemas.microsoft.com/office/word/2018/wordml/cex" xmlns:w16cid="http://schemas.microsoft.com/office/word/2016/wordml/cid" xmlns:w16="http://schemas.microsoft.com/office/word/2018/wordml" xmlns:w16sdtdh="http://schemas.microsoft.com/office/word/2020/wordml/sdtdatahash" xmlns:w16se="http://schemas.microsoft.com/office/word/2015/wordml/symex" xmlns:wpg="http://schemas.microsoft.com/office/word/2010/wordprocessingGroup" xmlns:wpi="http://schemas.microsoft.com/office/word/2010/wordprocessingInk" xmlns:wne="http://schemas.microsoft.com/office/word/2006/wordml" xmlns:wps="http://schemas.microsoft.com/office/word/2010/wordprocessingShape" mc:Ignorable="w14 w15 w16se w16cid w16 w16cex w16sdtdh wp14">
   <w:body>
     <w:p>
       <w:pPr>
@@ -171,18 +171,12 @@
         <w:pStyle w:val="ListParagraph"/>
         <w:numPr>
           <w:ilvl w:val="0"/>
-          <w:numId w:val="4"/>
+          <w:numId w:val="5"/>
         </w:numPr>
         <w:spacing w:line="256" w:lineRule="auto"/>
       </w:pPr>
       <w:r>
-        <w:t>Provide the public GitHub repository link that contains the results of your “Hello World” program</w:t>
-      </w:r>
-      <w:r>
-        <w:t xml:space="preserve">.  </w:t>
-      </w:r>
-      <w:r>
-        <w:t>Test your link and verify it’s a public repository before submitting.</w:t>
+        <w:t xml:space="preserve">Copy the link to your public GitHub repository here: </w:t>
       </w:r>
     </w:p>
     <w:p/>
@@ -195,7 +189,15 @@
         </w:numPr>
       </w:pPr>
       <w:r>
-        <w:t>Complete the following checklist to make sure you completed all parts of the module.  Mark your response with “Yes” or “No”.  If the answer is “No” then additionally describe what was preventing you from completing this step.</w:t>
+        <w:t xml:space="preserve">Complete the following checklist to make sure you completed all parts of the module.  Mark your response with “Yes” or “No”.  If the answer is “No” then additionally describe what was </w:t>
+      </w:r>
+      <w:proofErr w:type="gramStart"/>
+      <w:r>
+        <w:t>preventing</w:t>
+      </w:r>
+      <w:proofErr w:type="gramEnd"/>
+      <w:r>
+        <w:t xml:space="preserve"> you from completing this step.</w:t>
       </w:r>
     </w:p>
     <w:tbl>
@@ -254,7 +256,10 @@
           </w:tcPr>
           <w:p>
             <w:r>
-              <w:t>Does your software display “Hello World” when it runs?</w:t>
+              <w:t xml:space="preserve">Does your </w:t>
+            </w:r>
+            <w:r>
+              <w:t>“Hello World” software run?</w:t>
             </w:r>
           </w:p>
           <w:p/>
@@ -277,7 +282,13 @@
           </w:tcPr>
           <w:p>
             <w:r>
-              <w:t>Did you use the correct README.md template from the Module Description document in I-Learn?</w:t>
+              <w:t xml:space="preserve">Did you use the correct README.md template from the </w:t>
+            </w:r>
+            <w:r>
+              <w:t>assignment instructions</w:t>
+            </w:r>
+            <w:r>
+              <w:t xml:space="preserve"> in I-Learn?</w:t>
             </w:r>
           </w:p>
           <w:p/>
@@ -323,7 +334,13 @@
           </w:tcPr>
           <w:p>
             <w:r>
-              <w:t>Did you create the video, publish it on YouTube, and reference it in the README.md file?</w:t>
+              <w:t>Did you create the video, publish it on</w:t>
+            </w:r>
+            <w:r>
+              <w:t xml:space="preserve"> a site like</w:t>
+            </w:r>
+            <w:r>
+              <w:t xml:space="preserve"> YouTube, and reference it in the README.md file?</w:t>
             </w:r>
           </w:p>
           <w:p/>
@@ -346,7 +363,7 @@
           </w:tcPr>
           <w:p>
             <w:r>
-              <w:t>Did you publish the code with the README.md (at the top level of your code) into a public GitHub repository?</w:t>
+              <w:t>Did you publish the code with the README.md into a public GitHub repository?</w:t>
             </w:r>
           </w:p>
           <w:p/>
@@ -372,10 +389,18 @@
           <w:numId w:val="5"/>
         </w:numPr>
       </w:pPr>
+      <w:bookmarkStart w:id="0" w:name="_Hlk112319009"/>
       <w:r>
-        <w:t>In each module you do this semester, you will need to report how much time you spend on the software you write (both individually and in your team separately).  How many hours did you spend on this Hello World program?  Include all time including planning, researching, implementation, troubleshooting, documentation, video production, and publishing.</w:t>
+        <w:t xml:space="preserve">How many hours did you spend on this </w:t>
+      </w:r>
+      <w:r>
+        <w:t>assignment?</w:t>
+      </w:r>
+      <w:r>
+        <w:t xml:space="preserve">  Include all time including planning, researching, implementation, troubleshooting, documentation, video production, and publishing.</w:t>
       </w:r>
     </w:p>
+    <w:bookmarkEnd w:id="0"/>
     <w:p>
       <w:pPr>
         <w:pStyle w:val="ListParagraph"/>
@@ -396,7 +421,7 @@
 </file>
 
 <file path=word/numbering.xml><?xml version="1.0" encoding="utf-8"?>
-<w:numbering xmlns:wpc="http://schemas.microsoft.com/office/word/2010/wordprocessingCanvas" xmlns:cx="http://schemas.microsoft.com/office/drawing/2014/chartex" xmlns:cx1="http://schemas.microsoft.com/office/drawing/2015/9/8/chartex" xmlns:cx2="http://schemas.microsoft.com/office/drawing/2015/10/21/chartex" xmlns:cx3="http://schemas.microsoft.com/office/drawing/2016/5/9/chartex" xmlns:cx4="http://schemas.microsoft.com/office/drawing/2016/5/10/chartex" xmlns:cx5="http://schemas.microsoft.com/office/drawing/2016/5/11/chartex" xmlns:cx6="http://schemas.microsoft.com/office/drawing/2016/5/12/chartex" xmlns:cx7="http://schemas.microsoft.com/office/drawing/2016/5/13/chartex" xmlns:cx8="http://schemas.microsoft.com/office/drawing/2016/5/14/chartex" xmlns:mc="http://schemas.openxmlformats.org/markup-compatibility/2006" xmlns:aink="http://schemas.microsoft.com/office/drawing/2016/ink" xmlns:am3d="http://schemas.microsoft.com/office/drawing/2017/model3d" xmlns:o="urn:schemas-microsoft-com:office:office" xmlns:r="http://schemas.openxmlformats.org/officeDocument/2006/relationships" xmlns:m="http://schemas.openxmlformats.org/officeDocument/2006/math" xmlns:v="urn:schemas-microsoft-com:vml" xmlns:wp14="http://schemas.microsoft.com/office/word/2010/wordprocessingDrawing" xmlns:wp="http://schemas.openxmlformats.org/drawingml/2006/wordprocessingDrawing" xmlns:w10="urn:schemas-microsoft-com:office:word" xmlns:w="http://schemas.openxmlformats.org/wordprocessingml/2006/main" xmlns:w14="http://schemas.microsoft.com/office/word/2010/wordml" xmlns:w15="http://schemas.microsoft.com/office/word/2012/wordml" xmlns:w16cex="http://schemas.microsoft.com/office/word/2018/wordml/cex" xmlns:w16cid="http://schemas.microsoft.com/office/word/2016/wordml/cid" xmlns:w16="http://schemas.microsoft.com/office/word/2018/wordml" xmlns:w16sdtdh="http://schemas.microsoft.com/office/word/2020/wordml/sdtdatahash" xmlns:w16se="http://schemas.microsoft.com/office/word/2015/wordml/symex" xmlns:wpg="http://schemas.microsoft.com/office/word/2010/wordprocessingGroup" xmlns:wpi="http://schemas.microsoft.com/office/word/2010/wordprocessingInk" xmlns:wne="http://schemas.microsoft.com/office/word/2006/wordml" xmlns:wps="http://schemas.microsoft.com/office/word/2010/wordprocessingShape" mc:Ignorable="w14 w15 w16se w16cid w16 w16cex w16sdtdh wp14">
+<w:numbering xmlns:wpc="http://schemas.microsoft.com/office/word/2010/wordprocessingCanvas" xmlns:cx="http://schemas.microsoft.com/office/drawing/2014/chartex" xmlns:cx1="http://schemas.microsoft.com/office/drawing/2015/9/8/chartex" xmlns:cx2="http://schemas.microsoft.com/office/drawing/2015/10/21/chartex" xmlns:cx3="http://schemas.microsoft.com/office/drawing/2016/5/9/chartex" xmlns:cx4="http://schemas.microsoft.com/office/drawing/2016/5/10/chartex" xmlns:cx5="http://schemas.microsoft.com/office/drawing/2016/5/11/chartex" xmlns:cx6="http://schemas.microsoft.com/office/drawing/2016/5/12/chartex" xmlns:cx7="http://schemas.microsoft.com/office/drawing/2016/5/13/chartex" xmlns:cx8="http://schemas.microsoft.com/office/drawing/2016/5/14/chartex" xmlns:mc="http://schemas.openxmlformats.org/markup-compatibility/2006" xmlns:aink="http://schemas.microsoft.com/office/drawing/2016/ink" xmlns:am3d="http://schemas.microsoft.com/office/drawing/2017/model3d" xmlns:o="urn:schemas-microsoft-com:office:office" xmlns:oel="http://schemas.microsoft.com/office/2019/extlst" xmlns:r="http://schemas.openxmlformats.org/officeDocument/2006/relationships" xmlns:m="http://schemas.openxmlformats.org/officeDocument/2006/math" xmlns:v="urn:schemas-microsoft-com:vml" xmlns:wp14="http://schemas.microsoft.com/office/word/2010/wordprocessingDrawing" xmlns:wp="http://schemas.openxmlformats.org/drawingml/2006/wordprocessingDrawing" xmlns:w10="urn:schemas-microsoft-com:office:word" xmlns:w="http://schemas.openxmlformats.org/wordprocessingml/2006/main" xmlns:w14="http://schemas.microsoft.com/office/word/2010/wordml" xmlns:w15="http://schemas.microsoft.com/office/word/2012/wordml" xmlns:w16cex="http://schemas.microsoft.com/office/word/2018/wordml/cex" xmlns:w16cid="http://schemas.microsoft.com/office/word/2016/wordml/cid" xmlns:w16="http://schemas.microsoft.com/office/word/2018/wordml" xmlns:w16sdtdh="http://schemas.microsoft.com/office/word/2020/wordml/sdtdatahash" xmlns:w16se="http://schemas.microsoft.com/office/word/2015/wordml/symex" xmlns:wpg="http://schemas.microsoft.com/office/word/2010/wordprocessingGroup" xmlns:wpi="http://schemas.microsoft.com/office/word/2010/wordprocessingInk" xmlns:wne="http://schemas.microsoft.com/office/word/2006/wordml" xmlns:wps="http://schemas.microsoft.com/office/word/2010/wordprocessingShape" mc:Ignorable="w14 w15 w16se w16cid w16 w16cex w16sdtdh wp14">
   <w:abstractNum w:abstractNumId="0" w15:restartNumberingAfterBreak="0">
     <w:nsid w:val="21160A6D"/>
     <w:multiLevelType w:val="hybridMultilevel"/>
@@ -777,16 +802,16 @@
       </w:pPr>
     </w:lvl>
   </w:abstractNum>
-  <w:num w:numId="1">
+  <w:num w:numId="1" w16cid:durableId="32586342">
     <w:abstractNumId w:val="2"/>
   </w:num>
-  <w:num w:numId="2">
+  <w:num w:numId="2" w16cid:durableId="1546874231">
     <w:abstractNumId w:val="3"/>
   </w:num>
-  <w:num w:numId="3">
+  <w:num w:numId="3" w16cid:durableId="1002584899">
     <w:abstractNumId w:val="1"/>
   </w:num>
-  <w:num w:numId="4">
+  <w:num w:numId="4" w16cid:durableId="1435058159">
     <w:abstractNumId w:val="0"/>
     <w:lvlOverride w:ilvl="0">
       <w:startOverride w:val="1"/>
@@ -816,7 +841,7 @@
       <w:startOverride w:val="1"/>
     </w:lvlOverride>
   </w:num>
-  <w:num w:numId="5">
+  <w:num w:numId="5" w16cid:durableId="1342859287">
     <w:abstractNumId w:val="0"/>
   </w:num>
 </w:numbering>
